--- a/newcode/SignRate.docx
+++ b/newcode/SignRate.docx
@@ -3,11 +3,6 @@
 <w:document xmlns:ve="http://schemas.openxmlformats.org/markup-compatibility/2006" xmlns:o="urn:schemas-microsoft-com:office:office" xmlns:r="http://schemas.openxmlformats.org/officeDocument/2006/relationships" xmlns:m="http://schemas.openxmlformats.org/officeDocument/2006/math" xmlns:v="urn:schemas-microsoft-com:vml" xmlns:wp="http://schemas.openxmlformats.org/drawingml/2006/wordprocessingDrawing" xmlns:w10="urn:schemas-microsoft-com:office:word" xmlns:w="http://schemas.openxmlformats.org/wordprocessingml/2006/main" xmlns:wne="http://schemas.microsoft.com/office/word/2006/wordml">
   <w:body>
     <w:p>
-      <w:pPr>
-        <w:rPr>
-          <w:rFonts w:hint="eastAsia"/>
-        </w:rPr>
-      </w:pPr>
       <w:r>
         <w:rPr>
           <w:rFonts w:hint="eastAsia"/>
@@ -16,7 +11,7 @@
         <w:drawing>
           <wp:inline distT="0" distB="0" distL="0" distR="0">
             <wp:extent cx="5831456" cy="5667555"/>
-            <wp:effectExtent l="19050" t="0" r="0" b="0"/>
+            <wp:effectExtent l="1162050" t="1238250" r="1140844" b="1209495"/>
             <wp:docPr id="2" name="Picture 1" descr="H:\Screenshot-1.png"/>
             <wp:cNvGraphicFramePr>
               <a:graphicFrameLocks xmlns:a="http://schemas.openxmlformats.org/drawingml/2006/main" noChangeAspect="1"/>
@@ -38,7 +33,7 @@
                     </a:stretch>
                   </pic:blipFill>
                   <pic:spPr bwMode="auto">
-                    <a:xfrm>
+                    <a:xfrm rot="2668182">
                       <a:off x="0" y="0"/>
                       <a:ext cx="5831456" cy="5667555"/>
                     </a:xfrm>
